--- a/case8/Case 8-Can-Haida-Bear Plaque.docx
+++ b/case8/Case 8-Can-Haida-Bear Plaque.docx
@@ -1,6 +1,6 @@
 
 <file path=word/document.xml><?xml version="1.0" encoding="utf-8"?>
-<w:document xmlns:wpc="http://schemas.microsoft.com/office/word/2010/wordprocessingCanvas" xmlns:cx="http://schemas.microsoft.com/office/drawing/2014/chartex" xmlns:mc="http://schemas.openxmlformats.org/markup-compatibility/2006" xmlns:o="urn:schemas-microsoft-com:office:office" xmlns:r="http://schemas.openxmlformats.org/officeDocument/2006/relationships" xmlns:m="http://schemas.openxmlformats.org/officeDocument/2006/math" xmlns:v="urn:schemas-microsoft-com:vml" xmlns:wp14="http://schemas.microsoft.com/office/word/2010/wordprocessingDrawing" xmlns:wp="http://schemas.openxmlformats.org/drawingml/2006/wordprocessingDrawing" xmlns:w10="urn:schemas-microsoft-com:office:word" xmlns:w="http://schemas.openxmlformats.org/wordprocessingml/2006/main" xmlns:w14="http://schemas.microsoft.com/office/word/2010/wordml" xmlns:w15="http://schemas.microsoft.com/office/word/2012/wordml" xmlns:w16se="http://schemas.microsoft.com/office/word/2015/wordml/symex" xmlns:wpg="http://schemas.microsoft.com/office/word/2010/wordprocessingGroup" xmlns:wpi="http://schemas.microsoft.com/office/word/2010/wordprocessingInk" xmlns:wne="http://schemas.microsoft.com/office/word/2006/wordml" xmlns:wps="http://schemas.microsoft.com/office/word/2010/wordprocessingShape" mc:Ignorable="w14 w15 w16se wp14">
+<w:document xmlns:wpc="http://schemas.microsoft.com/office/word/2010/wordprocessingCanvas" xmlns:cx="http://schemas.microsoft.com/office/drawing/2014/chartex" xmlns:cx1="http://schemas.microsoft.com/office/drawing/2015/9/8/chartex" xmlns:cx2="http://schemas.microsoft.com/office/drawing/2015/10/21/chartex" xmlns:cx3="http://schemas.microsoft.com/office/drawing/2016/5/9/chartex" xmlns:cx4="http://schemas.microsoft.com/office/drawing/2016/5/10/chartex" xmlns:cx5="http://schemas.microsoft.com/office/drawing/2016/5/11/chartex" xmlns:cx6="http://schemas.microsoft.com/office/drawing/2016/5/12/chartex" xmlns:cx7="http://schemas.microsoft.com/office/drawing/2016/5/13/chartex" xmlns:cx8="http://schemas.microsoft.com/office/drawing/2016/5/14/chartex" xmlns:mc="http://schemas.openxmlformats.org/markup-compatibility/2006" xmlns:aink="http://schemas.microsoft.com/office/drawing/2016/ink" xmlns:am3d="http://schemas.microsoft.com/office/drawing/2017/model3d" xmlns:o="urn:schemas-microsoft-com:office:office" xmlns:r="http://schemas.openxmlformats.org/officeDocument/2006/relationships" xmlns:m="http://schemas.openxmlformats.org/officeDocument/2006/math" xmlns:v="urn:schemas-microsoft-com:vml" xmlns:wp14="http://schemas.microsoft.com/office/word/2010/wordprocessingDrawing" xmlns:wp="http://schemas.openxmlformats.org/drawingml/2006/wordprocessingDrawing" xmlns:w10="urn:schemas-microsoft-com:office:word" xmlns:w="http://schemas.openxmlformats.org/wordprocessingml/2006/main" xmlns:w14="http://schemas.microsoft.com/office/word/2010/wordml" xmlns:w15="http://schemas.microsoft.com/office/word/2012/wordml" xmlns:w16cex="http://schemas.microsoft.com/office/word/2018/wordml/cex" xmlns:w16cid="http://schemas.microsoft.com/office/word/2016/wordml/cid" xmlns:w16="http://schemas.microsoft.com/office/word/2018/wordml" xmlns:w16se="http://schemas.microsoft.com/office/word/2015/wordml/symex" xmlns:wpg="http://schemas.microsoft.com/office/word/2010/wordprocessingGroup" xmlns:wpi="http://schemas.microsoft.com/office/word/2010/wordprocessingInk" xmlns:wne="http://schemas.microsoft.com/office/word/2006/wordml" xmlns:wps="http://schemas.microsoft.com/office/word/2010/wordprocessingShape" mc:Ignorable="w14 w15 w16se w16cid w16 w16cex wp14">
   <w:body>
     <w:p>
       <w:r>
@@ -20,7 +20,7 @@
           <w:noProof/>
         </w:rPr>
         <w:drawing>
-          <wp:inline distT="0" distB="0" distL="0" distR="0">
+          <wp:inline distT="0" distB="0" distL="0" distR="0" wp14:anchorId="674D9795" wp14:editId="26BD1EC6">
             <wp:extent cx="6400800" cy="4265600"/>
             <wp:effectExtent l="0" t="0" r="0" b="1905"/>
             <wp:docPr id="1" name="Picture 1" descr="http://i.ebayimg.com/images/g/764AAOSweW5VMHoN/s-l1600.jpg"/>
@@ -76,7 +76,7 @@
           <w:noProof/>
         </w:rPr>
         <w:drawing>
-          <wp:inline distT="0" distB="0" distL="0" distR="0">
+          <wp:inline distT="0" distB="0" distL="0" distR="0" wp14:anchorId="40525E22" wp14:editId="32F20DC7">
             <wp:extent cx="2427514" cy="1617735"/>
             <wp:effectExtent l="0" t="0" r="0" b="1905"/>
             <wp:docPr id="2" name="Picture 2" descr="http://i.ebayimg.com/images/g/RnsAAOSwPgxVMHoS/s-l1600.jpg"/>
@@ -132,7 +132,7 @@
           <w:noProof/>
         </w:rPr>
         <w:drawing>
-          <wp:inline distT="0" distB="0" distL="0" distR="0">
+          <wp:inline distT="0" distB="0" distL="0" distR="0" wp14:anchorId="0B075374" wp14:editId="3319398C">
             <wp:extent cx="1066800" cy="1600800"/>
             <wp:effectExtent l="0" t="0" r="0" b="0"/>
             <wp:docPr id="3" name="Picture 3" descr="http://i.ebayimg.com/images/g/Y5MAAOSwBahVMHoX/s-l1600.jpg"/>
@@ -188,7 +188,7 @@
           <w:noProof/>
         </w:rPr>
         <w:drawing>
-          <wp:inline distT="0" distB="0" distL="0" distR="0">
+          <wp:inline distT="0" distB="0" distL="0" distR="0" wp14:anchorId="69C1705F" wp14:editId="3D00D569">
             <wp:extent cx="2416629" cy="1610483"/>
             <wp:effectExtent l="0" t="0" r="3175" b="8890"/>
             <wp:docPr id="4" name="Picture 4" descr="http://i.ebayimg.com/images/g/ZLsAAOSwBahVMHop/s-l1600.jpg"/>
@@ -241,6 +241,7 @@
       <w:pPr>
         <w:rPr>
           <w:rStyle w:val="Strong"/>
+          <w:b w:val="0"/>
         </w:rPr>
       </w:pPr>
       <w:r>
@@ -261,11 +262,26 @@
       <w:pPr>
         <w:rPr>
           <w:rStyle w:val="Strong"/>
+          <w:bCs w:val="0"/>
         </w:rPr>
       </w:pPr>
       <w:r>
         <w:rPr>
           <w:rStyle w:val="Strong"/>
+          <w:bCs w:val="0"/>
+        </w:rPr>
+        <w:t>Case: 8</w:t>
+      </w:r>
+    </w:p>
+    <w:p>
+      <w:pPr>
+        <w:rPr>
+          <w:rStyle w:val="Strong"/>
+        </w:rPr>
+      </w:pPr>
+      <w:r>
+        <w:rPr>
+          <w:rStyle w:val="Strong"/>
         </w:rPr>
         <w:t>Accession Number:</w:t>
       </w:r>
@@ -325,7 +341,15 @@
         <w:t>Medium:</w:t>
       </w:r>
       <w:r>
-        <w:t xml:space="preserve"> Cedat Wood</w:t>
+        <w:t xml:space="preserve"> </w:t>
+      </w:r>
+      <w:proofErr w:type="spellStart"/>
+      <w:r>
+        <w:t>Cedat</w:t>
+      </w:r>
+      <w:proofErr w:type="spellEnd"/>
+      <w:r>
+        <w:t xml:space="preserve"> Wood</w:t>
       </w:r>
     </w:p>
     <w:p>
@@ -372,6 +396,7 @@
         </w:rPr>
         <w:t xml:space="preserve">Provenance: </w:t>
       </w:r>
+      <w:proofErr w:type="spellStart"/>
       <w:r>
         <w:rPr>
           <w:rFonts w:eastAsia="Times New Roman"/>
@@ -386,6 +411,7 @@
         </w:rPr>
         <w:t>ojomolo</w:t>
       </w:r>
+      <w:proofErr w:type="spellEnd"/>
       <w:r>
         <w:rPr>
           <w:rFonts w:eastAsia="Times New Roman"/>
@@ -398,34 +424,59 @@
           <w:rFonts w:eastAsia="Times New Roman"/>
           <w:color w:val="auto"/>
         </w:rPr>
-        <w:t>152 halifax road todmorden</w:t>
-      </w:r>
+        <w:t xml:space="preserve">152 </w:t>
+      </w:r>
+      <w:proofErr w:type="spellStart"/>
       <w:r>
         <w:rPr>
           <w:rFonts w:eastAsia="Times New Roman"/>
           <w:color w:val="auto"/>
         </w:rPr>
-        <w:t xml:space="preserve">, </w:t>
-      </w:r>
+        <w:t>halifax</w:t>
+      </w:r>
+      <w:proofErr w:type="spellEnd"/>
       <w:r>
         <w:rPr>
           <w:rFonts w:eastAsia="Times New Roman"/>
           <w:color w:val="auto"/>
         </w:rPr>
-        <w:t>OL14 5RE, West Yorkshire</w:t>
-      </w:r>
+        <w:t xml:space="preserve"> road </w:t>
+      </w:r>
+      <w:proofErr w:type="spellStart"/>
       <w:r>
         <w:rPr>
           <w:rFonts w:eastAsia="Times New Roman"/>
           <w:color w:val="auto"/>
         </w:rPr>
-        <w:t xml:space="preserve">, </w:t>
-      </w:r>
+        <w:t>todmorden</w:t>
+      </w:r>
+      <w:proofErr w:type="spellEnd"/>
       <w:r>
         <w:rPr>
           <w:rFonts w:eastAsia="Times New Roman"/>
           <w:color w:val="auto"/>
         </w:rPr>
+        <w:t xml:space="preserve">, </w:t>
+      </w:r>
+      <w:r>
+        <w:rPr>
+          <w:rFonts w:eastAsia="Times New Roman"/>
+          <w:color w:val="auto"/>
+        </w:rPr>
+        <w:t>OL14 5RE, West Yorkshire</w:t>
+      </w:r>
+      <w:r>
+        <w:rPr>
+          <w:rFonts w:eastAsia="Times New Roman"/>
+          <w:color w:val="auto"/>
+        </w:rPr>
+        <w:t xml:space="preserve">, </w:t>
+      </w:r>
+      <w:r>
+        <w:rPr>
+          <w:rFonts w:eastAsia="Times New Roman"/>
+          <w:color w:val="auto"/>
+        </w:rPr>
         <w:t>UK</w:t>
       </w:r>
     </w:p>
@@ -514,18 +565,34 @@
         </w:rPr>
         <w:t xml:space="preserve"> </w:t>
       </w:r>
+      <w:proofErr w:type="spellStart"/>
       <w:r>
         <w:rPr>
           <w:rStyle w:val="st"/>
         </w:rPr>
-        <w:t>Kaiti. He took a tribal woman as his wife, and she became a bear spirit herself</w:t>
-      </w:r>
-      <w:r>
-        <w:t xml:space="preserve">. This story of a human’s transformation into a bear spirit is a story of shamanic conversion. The origins of the bear myth and the essence of shamanic conversion of a human into a bear spirit is found in European Paleolithic cave art where negative hand prints were stenciled on cave walls by blowing a pigment over the hand of the shaman. Subsequently, </w:t>
+        <w:t>Kaiti</w:t>
+      </w:r>
+      <w:proofErr w:type="spellEnd"/>
+      <w:r>
+        <w:rPr>
+          <w:rStyle w:val="st"/>
+        </w:rPr>
+        <w:t>. He took a tribal woman as his wife, and she became a bear spirit herself</w:t>
+      </w:r>
+      <w:r>
+        <w:t xml:space="preserve">. This story of a human’s transformation into a bear spirit is a story of shamanic conversion. The origins of the bear myth and the essence of shamanic conversion of a human into a bear spirit is found in European Paleolithic cave art where negative hand </w:t>
       </w:r>
       <w:r>
         <w:lastRenderedPageBreak/>
-        <w:t xml:space="preserve">these negative prints were slashed by the claws of a cave bear, symbolically linking the shaman with the bear. Among the earliest human altars are those of cave bear skulls set on rock pedestals deep inside the great caves, as though paying homage to a revered animal presence. This plaque is intended to convey the essence of the bear spirit of Kaiti by presenting the </w:t>
+        <w:t xml:space="preserve">prints were stenciled on cave walls by blowing a pigment over the hand of the shaman. Subsequently, these negative prints were slashed by the claws of a cave bear, symbolically linking the shaman with the bear. Among the earliest human altars are those of cave bear skulls set on rock pedestals deep inside the great caves, as though paying homage to a revered animal presence. This plaque is intended to convey the essence of the bear spirit of </w:t>
+      </w:r>
+      <w:proofErr w:type="spellStart"/>
+      <w:r>
+        <w:t>Kaiti</w:t>
+      </w:r>
+      <w:proofErr w:type="spellEnd"/>
+      <w:r>
+        <w:t xml:space="preserve"> by presenting the </w:t>
       </w:r>
       <w:r>
         <w:t xml:space="preserve">Haida </w:t>
@@ -556,7 +623,7 @@
           <w:noProof/>
         </w:rPr>
         <w:drawing>
-          <wp:inline distT="0" distB="0" distL="0" distR="0" wp14:anchorId="20FA64C4" wp14:editId="7D6B1259">
+          <wp:inline distT="0" distB="0" distL="0" distR="0" wp14:anchorId="6408025F" wp14:editId="224FDF90">
             <wp:extent cx="742950" cy="447675"/>
             <wp:effectExtent l="0" t="0" r="0" b="9525"/>
             <wp:docPr id="9" name="Picture 9"/>
@@ -614,7 +681,7 @@
           <w:noProof/>
         </w:rPr>
         <w:drawing>
-          <wp:inline distT="0" distB="0" distL="0" distR="0" wp14:anchorId="4FACAD14" wp14:editId="11BF6A46">
+          <wp:inline distT="0" distB="0" distL="0" distR="0" wp14:anchorId="6D40641D" wp14:editId="5A4D8D57">
             <wp:extent cx="695325" cy="295275"/>
             <wp:effectExtent l="0" t="0" r="9525" b="9525"/>
             <wp:docPr id="7" name="Picture 7"/>
@@ -672,7 +739,7 @@
           <w:noProof/>
         </w:rPr>
         <w:drawing>
-          <wp:inline distT="0" distB="0" distL="0" distR="0" wp14:anchorId="0EAD6B18" wp14:editId="536AC9DA">
+          <wp:inline distT="0" distB="0" distL="0" distR="0" wp14:anchorId="6C343684" wp14:editId="2A1C6615">
             <wp:extent cx="1304925" cy="390525"/>
             <wp:effectExtent l="0" t="0" r="9525" b="9525"/>
             <wp:docPr id="8" name="Picture 8"/>
@@ -733,7 +800,7 @@
           <w:noProof/>
         </w:rPr>
         <w:drawing>
-          <wp:inline distT="0" distB="0" distL="0" distR="0" wp14:anchorId="5EFE2063" wp14:editId="6C1A94E3">
+          <wp:inline distT="0" distB="0" distL="0" distR="0" wp14:anchorId="1E84FE7C" wp14:editId="6F23A021">
             <wp:extent cx="1076325" cy="419100"/>
             <wp:effectExtent l="0" t="0" r="9525" b="0"/>
             <wp:docPr id="10" name="Picture 10"/>
@@ -819,7 +886,21 @@
         <w:rPr>
           <w:i/>
         </w:rPr>
-        <w:t>Giving Voice To Bear</w:t>
+        <w:t xml:space="preserve">Giving Voice </w:t>
+      </w:r>
+      <w:proofErr w:type="gramStart"/>
+      <w:r>
+        <w:rPr>
+          <w:i/>
+        </w:rPr>
+        <w:t>To</w:t>
+      </w:r>
+      <w:proofErr w:type="gramEnd"/>
+      <w:r>
+        <w:rPr>
+          <w:i/>
+        </w:rPr>
+        <w:t xml:space="preserve"> Bear</w:t>
       </w:r>
       <w:r>
         <w:t>. Toronto, Ontario: Roberts Rinehart.</w:t>
@@ -837,7 +918,15 @@
         <w:t>The Sacred Paw.</w:t>
       </w:r>
       <w:r>
-        <w:t xml:space="preserve"> New York, NY: Arkana.</w:t>
+        <w:t xml:space="preserve"> New York, NY: </w:t>
+      </w:r>
+      <w:proofErr w:type="spellStart"/>
+      <w:r>
+        <w:t>Arkana</w:t>
+      </w:r>
+      <w:proofErr w:type="spellEnd"/>
+      <w:r>
+        <w:t>.</w:t>
       </w:r>
     </w:p>
     <w:p>
@@ -854,8 +943,6 @@
           <w:b/>
         </w:rPr>
       </w:pPr>
-      <w:bookmarkStart w:id="0" w:name="_GoBack"/>
-      <w:bookmarkEnd w:id="0"/>
       <w:r>
         <w:rPr>
           <w:bCs/>
@@ -922,7 +1009,7 @@
 </file>
 
 <file path=word/numbering.xml><?xml version="1.0" encoding="utf-8"?>
-<w:numbering xmlns:wpc="http://schemas.microsoft.com/office/word/2010/wordprocessingCanvas" xmlns:cx="http://schemas.microsoft.com/office/drawing/2014/chartex" xmlns:mc="http://schemas.openxmlformats.org/markup-compatibility/2006" xmlns:o="urn:schemas-microsoft-com:office:office" xmlns:r="http://schemas.openxmlformats.org/officeDocument/2006/relationships" xmlns:m="http://schemas.openxmlformats.org/officeDocument/2006/math" xmlns:v="urn:schemas-microsoft-com:vml" xmlns:wp14="http://schemas.microsoft.com/office/word/2010/wordprocessingDrawing" xmlns:wp="http://schemas.openxmlformats.org/drawingml/2006/wordprocessingDrawing" xmlns:w10="urn:schemas-microsoft-com:office:word" xmlns:w="http://schemas.openxmlformats.org/wordprocessingml/2006/main" xmlns:w14="http://schemas.microsoft.com/office/word/2010/wordml" xmlns:w15="http://schemas.microsoft.com/office/word/2012/wordml" xmlns:w16se="http://schemas.microsoft.com/office/word/2015/wordml/symex" xmlns:wpg="http://schemas.microsoft.com/office/word/2010/wordprocessingGroup" xmlns:wpi="http://schemas.microsoft.com/office/word/2010/wordprocessingInk" xmlns:wne="http://schemas.microsoft.com/office/word/2006/wordml" xmlns:wps="http://schemas.microsoft.com/office/word/2010/wordprocessingShape" mc:Ignorable="w14 w15 w16se wp14">
+<w:numbering xmlns:wpc="http://schemas.microsoft.com/office/word/2010/wordprocessingCanvas" xmlns:cx="http://schemas.microsoft.com/office/drawing/2014/chartex" xmlns:cx1="http://schemas.microsoft.com/office/drawing/2015/9/8/chartex" xmlns:cx2="http://schemas.microsoft.com/office/drawing/2015/10/21/chartex" xmlns:cx3="http://schemas.microsoft.com/office/drawing/2016/5/9/chartex" xmlns:cx4="http://schemas.microsoft.com/office/drawing/2016/5/10/chartex" xmlns:cx5="http://schemas.microsoft.com/office/drawing/2016/5/11/chartex" xmlns:cx6="http://schemas.microsoft.com/office/drawing/2016/5/12/chartex" xmlns:cx7="http://schemas.microsoft.com/office/drawing/2016/5/13/chartex" xmlns:cx8="http://schemas.microsoft.com/office/drawing/2016/5/14/chartex" xmlns:mc="http://schemas.openxmlformats.org/markup-compatibility/2006" xmlns:aink="http://schemas.microsoft.com/office/drawing/2016/ink" xmlns:am3d="http://schemas.microsoft.com/office/drawing/2017/model3d" xmlns:o="urn:schemas-microsoft-com:office:office" xmlns:r="http://schemas.openxmlformats.org/officeDocument/2006/relationships" xmlns:m="http://schemas.openxmlformats.org/officeDocument/2006/math" xmlns:v="urn:schemas-microsoft-com:vml" xmlns:wp14="http://schemas.microsoft.com/office/word/2010/wordprocessingDrawing" xmlns:wp="http://schemas.openxmlformats.org/drawingml/2006/wordprocessingDrawing" xmlns:w10="urn:schemas-microsoft-com:office:word" xmlns:w="http://schemas.openxmlformats.org/wordprocessingml/2006/main" xmlns:w14="http://schemas.microsoft.com/office/word/2010/wordml" xmlns:w15="http://schemas.microsoft.com/office/word/2012/wordml" xmlns:w16cex="http://schemas.microsoft.com/office/word/2018/wordml/cex" xmlns:w16cid="http://schemas.microsoft.com/office/word/2016/wordml/cid" xmlns:w16="http://schemas.microsoft.com/office/word/2018/wordml" xmlns:w16se="http://schemas.microsoft.com/office/word/2015/wordml/symex" xmlns:wpg="http://schemas.microsoft.com/office/word/2010/wordprocessingGroup" xmlns:wpi="http://schemas.microsoft.com/office/word/2010/wordprocessingInk" xmlns:wne="http://schemas.microsoft.com/office/word/2006/wordml" xmlns:wps="http://schemas.microsoft.com/office/word/2010/wordprocessingShape" mc:Ignorable="w14 w15 w16se w16cid w16 w16cex wp14">
   <w:abstractNum w:abstractNumId="0" w15:restartNumberingAfterBreak="0">
     <w:nsid w:val="2CE34005"/>
     <w:multiLevelType w:val="hybridMultilevel"/>
@@ -1019,7 +1106,7 @@
 </file>
 
 <file path=word/styles.xml><?xml version="1.0" encoding="utf-8"?>
-<w:styles xmlns:mc="http://schemas.openxmlformats.org/markup-compatibility/2006" xmlns:r="http://schemas.openxmlformats.org/officeDocument/2006/relationships" xmlns:w="http://schemas.openxmlformats.org/wordprocessingml/2006/main" xmlns:w14="http://schemas.microsoft.com/office/word/2010/wordml" xmlns:w15="http://schemas.microsoft.com/office/word/2012/wordml" xmlns:w16se="http://schemas.microsoft.com/office/word/2015/wordml/symex" mc:Ignorable="w14 w15 w16se">
+<w:styles xmlns:mc="http://schemas.openxmlformats.org/markup-compatibility/2006" xmlns:r="http://schemas.openxmlformats.org/officeDocument/2006/relationships" xmlns:w="http://schemas.openxmlformats.org/wordprocessingml/2006/main" xmlns:w14="http://schemas.microsoft.com/office/word/2010/wordml" xmlns:w15="http://schemas.microsoft.com/office/word/2012/wordml" xmlns:w16cex="http://schemas.microsoft.com/office/word/2018/wordml/cex" xmlns:w16cid="http://schemas.microsoft.com/office/word/2016/wordml/cid" xmlns:w16="http://schemas.microsoft.com/office/word/2018/wordml" xmlns:w16se="http://schemas.microsoft.com/office/word/2015/wordml/symex" mc:Ignorable="w14 w15 w16se w16cid w16 w16cex">
   <w:docDefaults>
     <w:rPrDefault>
       <w:rPr>
@@ -1032,7 +1119,7 @@
     </w:rPrDefault>
     <w:pPrDefault/>
   </w:docDefaults>
-  <w:latentStyles w:defLockedState="0" w:defUIPriority="99" w:defSemiHidden="0" w:defUnhideWhenUsed="0" w:defQFormat="0" w:count="371">
+  <w:latentStyles w:defLockedState="0" w:defUIPriority="99" w:defSemiHidden="0" w:defUnhideWhenUsed="0" w:defQFormat="0" w:count="376">
     <w:lsdException w:name="Normal" w:uiPriority="0" w:qFormat="1"/>
     <w:lsdException w:name="heading 1" w:uiPriority="9" w:qFormat="1"/>
     <w:lsdException w:name="heading 2" w:semiHidden="1" w:uiPriority="9" w:unhideWhenUsed="1" w:qFormat="1"/>
@@ -1138,7 +1225,6 @@
     <w:lsdException w:name="HTML Sample" w:semiHidden="1" w:unhideWhenUsed="1"/>
     <w:lsdException w:name="HTML Typewriter" w:semiHidden="1" w:unhideWhenUsed="1"/>
     <w:lsdException w:name="HTML Variable" w:semiHidden="1" w:unhideWhenUsed="1"/>
-    <w:lsdException w:name="Normal Table" w:semiHidden="1" w:unhideWhenUsed="1"/>
     <w:lsdException w:name="annotation subject" w:semiHidden="1" w:unhideWhenUsed="1"/>
     <w:lsdException w:name="No List" w:semiHidden="1" w:unhideWhenUsed="1"/>
     <w:lsdException w:name="Outline List 1" w:semiHidden="1" w:unhideWhenUsed="1"/>
@@ -1181,11 +1267,8 @@
     <w:lsdException w:name="Table Contemporary" w:semiHidden="1" w:unhideWhenUsed="1"/>
     <w:lsdException w:name="Table Elegant" w:semiHidden="1" w:unhideWhenUsed="1"/>
     <w:lsdException w:name="Table Professional" w:semiHidden="1" w:unhideWhenUsed="1"/>
-    <w:lsdException w:name="Table Subtle 1" w:semiHidden="1" w:unhideWhenUsed="1"/>
     <w:lsdException w:name="Table Subtle 2" w:semiHidden="1" w:unhideWhenUsed="1"/>
     <w:lsdException w:name="Table Web 1" w:semiHidden="1" w:unhideWhenUsed="1"/>
-    <w:lsdException w:name="Table Web 2" w:semiHidden="1" w:unhideWhenUsed="1"/>
-    <w:lsdException w:name="Table Web 3" w:semiHidden="1" w:unhideWhenUsed="1"/>
     <w:lsdException w:name="Balloon Text" w:semiHidden="1" w:unhideWhenUsed="1"/>
     <w:lsdException w:name="Table Grid" w:uiPriority="39"/>
     <w:lsdException w:name="Table Theme" w:semiHidden="1" w:unhideWhenUsed="1"/>
@@ -1404,6 +1487,11 @@
     <w:lsdException w:name="List Table 5 Dark Accent 6" w:uiPriority="50"/>
     <w:lsdException w:name="List Table 6 Colorful Accent 6" w:uiPriority="51"/>
     <w:lsdException w:name="List Table 7 Colorful Accent 6" w:uiPriority="52"/>
+    <w:lsdException w:name="Mention" w:semiHidden="1" w:unhideWhenUsed="1"/>
+    <w:lsdException w:name="Smart Hyperlink" w:semiHidden="1" w:unhideWhenUsed="1"/>
+    <w:lsdException w:name="Hashtag" w:semiHidden="1" w:unhideWhenUsed="1"/>
+    <w:lsdException w:name="Unresolved Mention" w:semiHidden="1" w:unhideWhenUsed="1"/>
+    <w:lsdException w:name="Smart Link" w:semiHidden="1" w:unhideWhenUsed="1"/>
   </w:latentStyles>
   <w:style w:type="paragraph" w:default="1" w:styleId="Normal">
     <w:name w:val="Normal"/>
